--- a/lab-source/Exercise n recovered.docx
+++ b/lab-source/Exercise n recovered.docx
@@ -1241,7 +1241,22 @@
         <w:t>-</w:t>
       </w:r>
       <w:r>
-        <w:t>p /usr/hduser/input</w:t>
+        <w:t>p /us</w:t>
+      </w:r>
+      <w:r>
+        <w:t>e</w:t>
+      </w:r>
+      <w:r>
+        <w:t>r/</w:t>
+      </w:r>
+      <w:r>
+        <w:t>oxclo</w:t>
+      </w:r>
+      <w:r>
+        <w:t>/</w:t>
+      </w:r>
+      <w:r>
+        <w:t>wind</w:t>
       </w:r>
       <w:r>
         <w:br/>
@@ -1314,7 +1329,7 @@
           <w:rFonts w:ascii="Lucida Console" w:hAnsi="Lucida Console"/>
           <w:sz w:val="16"/>
         </w:rPr>
-        <w:t>drwxr-xr-x   - hduser supergroup          0 2015-10-22 09:23 /usr</w:t>
+        <w:t>drwxr-xr-x   - oxclo supergroup          0 2015-11-11 16:36 /user</w:t>
       </w:r>
     </w:p>
     <w:p>
@@ -1330,7 +1345,7 @@
           <w:rFonts w:ascii="Lucida Console" w:hAnsi="Lucida Console"/>
           <w:sz w:val="16"/>
         </w:rPr>
-        <w:t>drwxr-xr-x   - hduser supergroup          0 2015-10-22 09:23 /usr/hduser</w:t>
+        <w:t>drwxr-xr-x   - oxclo supergroup          0 2015-11-11 16:36 /user/oxclo</w:t>
       </w:r>
     </w:p>
     <w:p>
@@ -1346,7 +1361,7 @@
           <w:rFonts w:ascii="Lucida Console" w:hAnsi="Lucida Console"/>
           <w:sz w:val="16"/>
         </w:rPr>
-        <w:t>drwxr-xr-x   - hduser supergroup          0 2015-10-22 09:23 /usr/hduser/input</w:t>
+        <w:t>drwxr-xr-x   - oxclo supergroup          0 2015-11-11 16:36 /user/oxclo/wind</w:t>
       </w:r>
     </w:p>
     <w:p>
@@ -1388,10 +1403,10 @@
         <w:br/>
       </w:r>
       <w:r>
-        <w:t>hadoop fs -put datafiles/wind/2015/* /usr/hduser/input</w:t>
-      </w:r>
-      <w:r>
-        <w:br/>
+        <w:t>hadoop fs -put datafiles/wind/2015/* /us</w:t>
+      </w:r>
+      <w:r>
+        <w:t>er/oxclo/wind</w:t>
       </w:r>
     </w:p>
     <w:p>
@@ -1460,7 +1475,7 @@
           <w:rFonts w:ascii="Lucida Console" w:hAnsi="Lucida Console"/>
           <w:sz w:val="14"/>
         </w:rPr>
-        <w:t>drwxr-xr-x   - hduser supergroup          0 2015-10-22 09:23 /usr</w:t>
+        <w:t>drwxr-xr-x   - oxclo supergroup          0 2015-11-11 16:36 /user</w:t>
       </w:r>
     </w:p>
     <w:p>
@@ -1476,7 +1491,7 @@
           <w:rFonts w:ascii="Lucida Console" w:hAnsi="Lucida Console"/>
           <w:sz w:val="14"/>
         </w:rPr>
-        <w:t>drwxr-xr-x   - hduser supergroup          0 2015-10-22 09:23 /usr/hduser</w:t>
+        <w:t>drwxr-xr-x   - oxclo supergroup          0 2015-11-11 16:36 /user/oxclo</w:t>
       </w:r>
     </w:p>
     <w:p>
@@ -1492,7 +1507,7 @@
           <w:rFonts w:ascii="Lucida Console" w:hAnsi="Lucida Console"/>
           <w:sz w:val="14"/>
         </w:rPr>
-        <w:t>drwxr-xr-x   - hduser supergroup          0 2015-10-22 09:44 /usr/hduser/input</w:t>
+        <w:t>drwxr-xr-x   - oxclo supergroup          0 2015-11-11 16:37 /user/oxclo/wind</w:t>
       </w:r>
     </w:p>
     <w:p>
@@ -1508,7 +1523,7 @@
           <w:rFonts w:ascii="Lucida Console" w:hAnsi="Lucida Console"/>
           <w:sz w:val="14"/>
         </w:rPr>
-        <w:t>-rw-r--r--   1 hduser supergroup    2716705 2015-10-22 09:44 /usr/hduser/input/SF04.csv</w:t>
+        <w:t>-rw-r--r--   1 oxclo supergroup    2716705 2015-11-11 16:37 /user/oxclo/wind/SF04.csv</w:t>
       </w:r>
     </w:p>
     <w:p>
@@ -1524,7 +1539,7 @@
           <w:rFonts w:ascii="Lucida Console" w:hAnsi="Lucida Console"/>
           <w:sz w:val="14"/>
         </w:rPr>
-        <w:t>-rw-r--r--   1 hduser supergroup    7896961 2015-10-22 09:44 /usr/hduser/input/SF15.csv</w:t>
+        <w:t>-rw-r--r--   1 oxclo supergroup    7896961 2015-11-11 16:37 /user/oxclo/wind/SF15.csv</w:t>
       </w:r>
     </w:p>
     <w:p>
@@ -1540,7 +1555,7 @@
           <w:rFonts w:ascii="Lucida Console" w:hAnsi="Lucida Console"/>
           <w:sz w:val="14"/>
         </w:rPr>
-        <w:t>-rw-r--r--   1 hduser supergroup    7250586 2015-10-22 09:44 /usr/hduser/input/SF17.csv</w:t>
+        <w:t>-rw-r--r--   1 oxclo supergroup    7250586 2015-11-11 16:37 /user/oxclo/wind/SF17.csv</w:t>
       </w:r>
     </w:p>
     <w:p>
@@ -1556,7 +1571,7 @@
           <w:rFonts w:ascii="Lucida Console" w:hAnsi="Lucida Console"/>
           <w:sz w:val="14"/>
         </w:rPr>
-        <w:t>-rw-r--r--   1 hduser supergroup    5538010 2015-10-22 09:44 /usr/hduser/input/SF18.csv</w:t>
+        <w:t>-rw-r--r--   1 oxclo supergroup    5538010 2015-11-11 16:37 /user/oxclo/wind/SF18.csv</w:t>
       </w:r>
     </w:p>
     <w:p>
@@ -1572,7 +1587,7 @@
           <w:rFonts w:ascii="Lucida Console" w:hAnsi="Lucida Console"/>
           <w:sz w:val="14"/>
         </w:rPr>
-        <w:t>-rw-r--r--   1 hduser supergroup    5818496 2015-10-22 09:44 /usr/hduser/input/SF36.csv</w:t>
+        <w:t>-rw-r--r--   1 oxclo supergroup    5818496 2015-11-11 16:37 /user/oxclo/wind/SF36.csv</w:t>
       </w:r>
     </w:p>
     <w:p>
@@ -1588,10 +1603,16 @@
           <w:rFonts w:ascii="Lucida Console" w:hAnsi="Lucida Console"/>
           <w:sz w:val="14"/>
         </w:rPr>
-        <w:t>-rw-r--r--   1 hduser supergroup    4952077 2015-10-22 09:44 /usr/hduser/input/SF37.csv</w:t>
-      </w:r>
-    </w:p>
-    <w:p/>
+        <w:t>-rw-r--r--   1 oxclo supergroup    4952077 2015-11-11 16:37 /user/oxclo/wind/SF37.csv</w:t>
+      </w:r>
+      <w:r>
+        <w:rPr>
+          <w:rFonts w:ascii="Lucida Console" w:hAnsi="Lucida Console"/>
+          <w:sz w:val="14"/>
+        </w:rPr>
+        <w:br/>
+      </w:r>
+    </w:p>
     <w:p>
       <w:pPr>
         <w:pStyle w:val="ListParagraph"/>
@@ -1600,6 +1621,13 @@
           <w:numId w:val="7"/>
         </w:numPr>
       </w:pPr>
+      <w:r>
+        <w:rPr>
+          <w:rFonts w:ascii="Lucida Console" w:hAnsi="Lucida Console"/>
+          <w:sz w:val="14"/>
+        </w:rPr>
+        <w:t xml:space="preserve"> </w:t>
+      </w:r>
       <w:r>
         <w:t>Congratulations you have succe</w:t>
       </w:r>
@@ -2766,10 +2794,36 @@
         <w:t>-streaming-2.7.1.jar -input /us</w:t>
       </w:r>
       <w:r>
-        <w:t>r/hduser/</w:t>
-      </w:r>
-      <w:r>
-        <w:t>input/ -output /usr/hduser/output</w:t>
+        <w:t>e</w:t>
+      </w:r>
+      <w:r>
+        <w:t>r/</w:t>
+      </w:r>
+      <w:r>
+        <w:t>oxclo</w:t>
+      </w:r>
+      <w:r>
+        <w:t>/</w:t>
+      </w:r>
+      <w:r>
+        <w:t>wind</w:t>
+      </w:r>
+      <w:r>
+        <w:t>/ -output /us</w:t>
+      </w:r>
+      <w:r>
+        <w:t>e</w:t>
+      </w:r>
+      <w:r>
+        <w:t>r/</w:t>
+      </w:r>
+      <w:r>
+        <w:t>oxclo</w:t>
+      </w:r>
+      <w:bookmarkStart w:id="0" w:name="_GoBack"/>
+      <w:bookmarkEnd w:id="0"/>
+      <w:r>
+        <w:t>/output</w:t>
       </w:r>
       <w:r>
         <w:t xml:space="preserve"> -mapper ./mapper.py -reducer ./reducer.py </w:t>
@@ -5050,7 +5104,35 @@
           <w:rFonts w:ascii="Lucida Console" w:hAnsi="Lucida Console"/>
           <w:sz w:val="22"/>
         </w:rPr>
-        <w:t>hadoop fs –cat /usr/hduser/output/part-00000</w:t>
+        <w:t>hadoop fs –cat /us</w:t>
+      </w:r>
+      <w:r>
+        <w:rPr>
+          <w:rFonts w:ascii="Lucida Console" w:hAnsi="Lucida Console"/>
+          <w:sz w:val="22"/>
+        </w:rPr>
+        <w:t>e</w:t>
+      </w:r>
+      <w:r>
+        <w:rPr>
+          <w:rFonts w:ascii="Lucida Console" w:hAnsi="Lucida Console"/>
+          <w:sz w:val="22"/>
+        </w:rPr>
+        <w:t>r/</w:t>
+      </w:r>
+      <w:r>
+        <w:rPr>
+          <w:rFonts w:ascii="Lucida Console" w:hAnsi="Lucida Console"/>
+          <w:sz w:val="22"/>
+        </w:rPr>
+        <w:t>oxclo</w:t>
+      </w:r>
+      <w:r>
+        <w:rPr>
+          <w:rFonts w:ascii="Lucida Console" w:hAnsi="Lucida Console"/>
+          <w:sz w:val="22"/>
+        </w:rPr>
+        <w:t>/output/part-00000</w:t>
       </w:r>
       <w:r>
         <w:rPr>
@@ -5697,8 +5779,6 @@
       <w:pPr>
         <w:ind w:left="360"/>
       </w:pPr>
-      <w:bookmarkStart w:id="0" w:name="_GoBack"/>
-      <w:bookmarkEnd w:id="0"/>
     </w:p>
     <w:p>
       <w:pPr>
